--- a/Capstone_Stage1.docx
+++ b/Capstone_Stage1.docx
@@ -206,21 +206,7 @@
                 <w:rStyle w:val="Hyperlink"/>
                 <w:noProof/>
               </w:rPr>
-              <w:t>Scre</w:t>
-            </w:r>
-            <w:r>
-              <w:rPr>
-                <w:rStyle w:val="Hyperlink"/>
-                <w:noProof/>
-              </w:rPr>
-              <w:t>e</w:t>
-            </w:r>
-            <w:r>
-              <w:rPr>
-                <w:rStyle w:val="Hyperlink"/>
-                <w:noProof/>
-              </w:rPr>
-              <w:t>n 3</w:t>
+              <w:t>Screen 3</w:t>
             </w:r>
           </w:hyperlink>
         </w:p>
@@ -241,21 +227,7 @@
                 <w:rStyle w:val="Hyperlink"/>
                 <w:noProof/>
               </w:rPr>
-              <w:t>Scr</w:t>
-            </w:r>
-            <w:r>
-              <w:rPr>
-                <w:rStyle w:val="Hyperlink"/>
-                <w:noProof/>
-              </w:rPr>
-              <w:t>e</w:t>
-            </w:r>
-            <w:r>
-              <w:rPr>
-                <w:rStyle w:val="Hyperlink"/>
-                <w:noProof/>
-              </w:rPr>
-              <w:t>en 4</w:t>
+              <w:t>Screen 4</w:t>
             </w:r>
           </w:hyperlink>
         </w:p>
@@ -721,14 +693,12 @@
         </w:rPr>
         <w:t xml:space="preserve">: </w:t>
       </w:r>
-      <w:proofErr w:type="spellStart"/>
       <w:r>
         <w:rPr>
           <w:color w:val="auto"/>
         </w:rPr>
         <w:t>temunide</w:t>
       </w:r>
-      <w:proofErr w:type="spellEnd"/>
     </w:p>
     <w:p>
       <w:pPr>
@@ -1388,21 +1358,23 @@
           <w:b/>
           <w:color w:val="auto"/>
         </w:rPr>
-        <w:t xml:space="preserve">Phone </w:t>
-      </w:r>
-      <w:r>
+        <w:t>Phone</w:t>
+      </w:r>
+    </w:p>
+    <w:p/>
+    <w:p>
+      <w:pPr>
         <w:rPr>
           <w:b/>
           <w:color w:val="auto"/>
         </w:rPr>
-        <w:t xml:space="preserve">                                                                       </w:t>
-      </w:r>
+      </w:pPr>
       <w:r>
         <w:rPr>
           <w:b/>
           <w:color w:val="auto"/>
         </w:rPr>
-        <w:t xml:space="preserve">                       </w:t>
+        <w:t xml:space="preserve"> </w:t>
       </w:r>
       <w:r>
         <w:rPr>
@@ -1566,6 +1538,8 @@
     </w:p>
     <w:p>
       <w:pPr>
+        <w:pStyle w:val="Heading2"/>
+        <w:contextualSpacing w:val="0"/>
         <w:rPr>
           <w:color w:val="auto"/>
         </w:rPr>
@@ -1677,8 +1651,8 @@
         </w:rPr>
         <w:drawing>
           <wp:inline distT="0" distB="0" distL="0" distR="0" wp14:anchorId="4BFEB3B9" wp14:editId="05418E49">
-            <wp:extent cx="4245650" cy="7124131"/>
-            <wp:effectExtent l="0" t="0" r="2540" b="635"/>
+            <wp:extent cx="3371023" cy="5656521"/>
+            <wp:effectExtent l="0" t="0" r="1270" b="1905"/>
             <wp:docPr id="3" name="Picture 3"/>
             <wp:cNvGraphicFramePr>
               <a:graphicFrameLocks xmlns:a="http://schemas.openxmlformats.org/drawingml/2006/main" noChangeAspect="1"/>
@@ -1705,7 +1679,7 @@
                   <pic:spPr>
                     <a:xfrm>
                       <a:off x="0" y="0"/>
-                      <a:ext cx="4247849" cy="7127820"/>
+                      <a:ext cx="3373639" cy="5660911"/>
                     </a:xfrm>
                     <a:prstGeom prst="rect">
                       <a:avLst/>
@@ -1720,142 +1694,91 @@
     </w:p>
     <w:p>
       <w:pPr>
-        <w:rPr>
-          <w:color w:val="auto"/>
-        </w:rPr>
-      </w:pPr>
-    </w:p>
-    <w:p>
-      <w:pPr>
-        <w:rPr>
-          <w:color w:val="auto"/>
-        </w:rPr>
-      </w:pPr>
-    </w:p>
-    <w:p>
-      <w:pPr>
-        <w:rPr>
-          <w:color w:val="auto"/>
-        </w:rPr>
-      </w:pPr>
-    </w:p>
-    <w:p>
-      <w:pPr>
-        <w:rPr>
-          <w:color w:val="auto"/>
-        </w:rPr>
-      </w:pPr>
-    </w:p>
-    <w:p>
-      <w:pPr>
-        <w:rPr>
-          <w:color w:val="auto"/>
-        </w:rPr>
-      </w:pPr>
-    </w:p>
-    <w:p>
-      <w:pPr>
-        <w:rPr>
-          <w:color w:val="auto"/>
-        </w:rPr>
-      </w:pPr>
-    </w:p>
-    <w:p>
-      <w:pPr>
-        <w:rPr>
-          <w:color w:val="auto"/>
-        </w:rPr>
-      </w:pPr>
-    </w:p>
-    <w:p>
-      <w:pPr>
-        <w:rPr>
-          <w:color w:val="auto"/>
-        </w:rPr>
-      </w:pPr>
-    </w:p>
-    <w:p>
-      <w:pPr>
-        <w:rPr>
-          <w:color w:val="auto"/>
-        </w:rPr>
-      </w:pPr>
-    </w:p>
-    <w:p>
-      <w:pPr>
-        <w:rPr>
-          <w:color w:val="auto"/>
-        </w:rPr>
-      </w:pPr>
-    </w:p>
-    <w:p>
-      <w:pPr>
-        <w:rPr>
-          <w:color w:val="auto"/>
-        </w:rPr>
-      </w:pPr>
-    </w:p>
-    <w:p>
-      <w:pPr>
-        <w:rPr>
-          <w:color w:val="auto"/>
-        </w:rPr>
-      </w:pPr>
-    </w:p>
-    <w:p>
-      <w:pPr>
-        <w:rPr>
-          <w:color w:val="auto"/>
-        </w:rPr>
-      </w:pPr>
-    </w:p>
-    <w:p>
-      <w:pPr>
-        <w:rPr>
-          <w:color w:val="auto"/>
-        </w:rPr>
-      </w:pPr>
-    </w:p>
-    <w:p>
-      <w:pPr>
-        <w:rPr>
-          <w:color w:val="auto"/>
-        </w:rPr>
-      </w:pPr>
-    </w:p>
-    <w:p>
-      <w:pPr>
-        <w:rPr>
-          <w:color w:val="auto"/>
-        </w:rPr>
-      </w:pPr>
-    </w:p>
-    <w:p>
-      <w:pPr>
-        <w:rPr>
-          <w:color w:val="auto"/>
-        </w:rPr>
-      </w:pPr>
-    </w:p>
-    <w:p>
-      <w:pPr>
-        <w:rPr>
-          <w:color w:val="auto"/>
-        </w:rPr>
-      </w:pPr>
+        <w:pStyle w:val="Heading2"/>
+        <w:ind w:firstLine="720"/>
+        <w:contextualSpacing w:val="0"/>
+        <w:rPr>
+          <w:color w:val="auto"/>
+        </w:rPr>
+      </w:pPr>
+      <w:r>
+        <w:rPr>
+          <w:color w:val="auto"/>
+        </w:rPr>
+        <w:t>Wdiget</w:t>
+      </w:r>
+    </w:p>
+    <w:p>
+      <w:pPr>
+        <w:rPr>
+          <w:color w:val="auto"/>
+        </w:rPr>
+      </w:pPr>
+      <w:r>
+        <w:rPr>
+          <w:color w:val="auto"/>
+        </w:rPr>
+        <w:pict>
+          <v:shapetype id="_x0000_t75" coordsize="21600,21600" o:spt="75" o:preferrelative="t" path="m@4@5l@4@11@9@11@9@5xe" filled="f" stroked="f">
+            <v:stroke joinstyle="miter"/>
+            <v:formulas>
+              <v:f eqn="if lineDrawn pixelLineWidth 0"/>
+              <v:f eqn="sum @0 1 0"/>
+              <v:f eqn="sum 0 0 @1"/>
+              <v:f eqn="prod @2 1 2"/>
+              <v:f eqn="prod @3 21600 pixelWidth"/>
+              <v:f eqn="prod @3 21600 pixelHeight"/>
+              <v:f eqn="sum @0 0 1"/>
+              <v:f eqn="prod @6 1 2"/>
+              <v:f eqn="prod @7 21600 pixelWidth"/>
+              <v:f eqn="sum @8 21600 0"/>
+              <v:f eqn="prod @7 21600 pixelHeight"/>
+              <v:f eqn="sum @10 21600 0"/>
+            </v:formulas>
+            <v:path o:extrusionok="f" gradientshapeok="t" o:connecttype="rect"/>
+            <o:lock v:ext="edit" aspectratio="t"/>
+          </v:shapetype>
+          <v:shape id="_x0000_i1027" type="#_x0000_t75" style="width:348pt;height:179.25pt">
+            <v:imagedata r:id="rId13" o:title="Widget"/>
+          </v:shape>
+        </w:pict>
+      </w:r>
+    </w:p>
+    <w:p>
+      <w:pPr>
+        <w:rPr>
+          <w:color w:val="auto"/>
+        </w:rPr>
+      </w:pPr>
+    </w:p>
+    <w:p>
+      <w:pPr>
+        <w:rPr>
+          <w:color w:val="auto"/>
+        </w:rPr>
+      </w:pPr>
+    </w:p>
+    <w:p>
+      <w:pPr>
+        <w:rPr>
+          <w:color w:val="auto"/>
+        </w:rPr>
+      </w:pPr>
+      <w:bookmarkStart w:id="11" w:name="_GoBack"/>
+      <w:bookmarkEnd w:id="11"/>
     </w:p>
     <w:p>
       <w:pPr>
         <w:pStyle w:val="Heading1"/>
         <w:contextualSpacing w:val="0"/>
       </w:pPr>
-      <w:bookmarkStart w:id="11" w:name="_Key_Considerations"/>
-      <w:bookmarkStart w:id="12" w:name="_Toc486080380"/>
-      <w:bookmarkEnd w:id="11"/>
+      <w:bookmarkStart w:id="12" w:name="_Key_Considerations"/>
+      <w:bookmarkStart w:id="13" w:name="_Toc486080380"/>
+      <w:bookmarkEnd w:id="12"/>
       <w:r>
         <w:t>Key Considerations</w:t>
       </w:r>
-      <w:bookmarkEnd w:id="12"/>
+      <w:bookmarkEnd w:id="13"/>
     </w:p>
     <w:p>
       <w:pPr>
@@ -1874,14 +1797,14 @@
           <w:color w:val="auto"/>
         </w:rPr>
       </w:pPr>
-      <w:bookmarkStart w:id="13" w:name="_Toc486080381"/>
+      <w:bookmarkStart w:id="14" w:name="_Toc486080381"/>
       <w:r>
         <w:rPr>
           <w:color w:val="auto"/>
         </w:rPr>
         <w:t xml:space="preserve">Data </w:t>
       </w:r>
-      <w:bookmarkEnd w:id="13"/>
+      <w:bookmarkEnd w:id="14"/>
       <w:r>
         <w:rPr>
           <w:color w:val="auto"/>
@@ -1913,21 +1836,7 @@
         <w:rPr>
           <w:color w:val="auto"/>
         </w:rPr>
-        <w:t xml:space="preserve">App uses Firebase </w:t>
-      </w:r>
-      <w:proofErr w:type="spellStart"/>
-      <w:r>
-        <w:rPr>
-          <w:color w:val="auto"/>
-        </w:rPr>
-        <w:t>Realtime</w:t>
-      </w:r>
-      <w:proofErr w:type="spellEnd"/>
-      <w:r>
-        <w:rPr>
-          <w:color w:val="auto"/>
-        </w:rPr>
-        <w:t xml:space="preserve"> Database to sync stories among all users.</w:t>
+        <w:t>App uses Firebase Realtime Database to sync stories among all users.</w:t>
       </w:r>
     </w:p>
     <w:p>
@@ -1945,14 +1854,14 @@
           <w:color w:val="auto"/>
         </w:rPr>
       </w:pPr>
-      <w:bookmarkStart w:id="14" w:name="_Toc486080382"/>
+      <w:bookmarkStart w:id="15" w:name="_Toc486080382"/>
       <w:r>
         <w:rPr>
           <w:color w:val="auto"/>
         </w:rPr>
         <w:t>Activity Transitions</w:t>
       </w:r>
-      <w:bookmarkEnd w:id="14"/>
+      <w:bookmarkEnd w:id="15"/>
     </w:p>
     <w:p>
       <w:pPr>
@@ -1991,7 +1900,7 @@
           <w:color w:val="auto"/>
         </w:rPr>
       </w:pPr>
-      <w:bookmarkStart w:id="15" w:name="_Toc486080383"/>
+      <w:bookmarkStart w:id="16" w:name="_Toc486080383"/>
       <w:r>
         <w:rPr>
           <w:color w:val="auto"/>
@@ -2010,7 +1919,7 @@
         </w:rPr>
         <w:t xml:space="preserve"> used</w:t>
       </w:r>
-      <w:bookmarkEnd w:id="15"/>
+      <w:bookmarkEnd w:id="16"/>
     </w:p>
     <w:p>
       <w:pPr>
@@ -2030,19 +1939,11 @@
           <w:color w:val="auto"/>
         </w:rPr>
       </w:pPr>
-      <w:proofErr w:type="spellStart"/>
-      <w:r>
-        <w:rPr>
-          <w:color w:val="auto"/>
-        </w:rPr>
-        <w:t>ButterKnife</w:t>
-      </w:r>
-      <w:proofErr w:type="spellEnd"/>
-      <w:r>
-        <w:rPr>
-          <w:color w:val="auto"/>
-        </w:rPr>
-        <w:t xml:space="preserve"> </w:t>
+      <w:r>
+        <w:rPr>
+          <w:color w:val="auto"/>
+        </w:rPr>
+        <w:t xml:space="preserve">ButterKnife </w:t>
       </w:r>
     </w:p>
     <w:p>
@@ -2052,19 +1953,11 @@
           <w:color w:val="auto"/>
         </w:rPr>
       </w:pPr>
-      <w:proofErr w:type="spellStart"/>
-      <w:r>
-        <w:rPr>
-          <w:color w:val="auto"/>
-        </w:rPr>
-        <w:t>ButterKnife</w:t>
-      </w:r>
-      <w:proofErr w:type="spellEnd"/>
-      <w:r>
-        <w:rPr>
-          <w:color w:val="auto"/>
-        </w:rPr>
-        <w:t xml:space="preserve"> simplifies the UI Binding procedures.</w:t>
+      <w:r>
+        <w:rPr>
+          <w:color w:val="auto"/>
+        </w:rPr>
+        <w:t>ButterKnife simplifies the UI Binding procedures.</w:t>
       </w:r>
     </w:p>
     <w:p>
@@ -2126,21 +2019,7 @@
         <w:rPr>
           <w:color w:val="auto"/>
         </w:rPr>
-        <w:t xml:space="preserve">To </w:t>
-      </w:r>
-      <w:proofErr w:type="gramStart"/>
-      <w:r>
-        <w:rPr>
-          <w:color w:val="auto"/>
-        </w:rPr>
-        <w:t>Authenticate</w:t>
-      </w:r>
-      <w:proofErr w:type="gramEnd"/>
-      <w:r>
-        <w:rPr>
-          <w:color w:val="auto"/>
-        </w:rPr>
-        <w:t xml:space="preserve"> users of the app.</w:t>
+        <w:t>To Authenticate users of the app.</w:t>
       </w:r>
     </w:p>
     <w:p>
@@ -2166,21 +2045,7 @@
         <w:rPr>
           <w:color w:val="auto"/>
         </w:rPr>
-        <w:t xml:space="preserve">Firebase </w:t>
-      </w:r>
-      <w:proofErr w:type="spellStart"/>
-      <w:r>
-        <w:rPr>
-          <w:color w:val="auto"/>
-        </w:rPr>
-        <w:t>Realtime</w:t>
-      </w:r>
-      <w:proofErr w:type="spellEnd"/>
-      <w:r>
-        <w:rPr>
-          <w:color w:val="auto"/>
-        </w:rPr>
-        <w:t xml:space="preserve"> Database</w:t>
+        <w:t>Firebase Realtime Database</w:t>
       </w:r>
     </w:p>
     <w:p>
@@ -2416,14 +2281,14 @@
           <w:color w:val="auto"/>
         </w:rPr>
       </w:pPr>
-      <w:bookmarkStart w:id="16" w:name="_Toc486080384"/>
+      <w:bookmarkStart w:id="17" w:name="_Toc486080384"/>
       <w:r>
         <w:rPr>
           <w:color w:val="auto"/>
         </w:rPr>
         <w:t>Next Steps: Required Tasks</w:t>
       </w:r>
-      <w:bookmarkEnd w:id="16"/>
+      <w:bookmarkEnd w:id="17"/>
     </w:p>
     <w:p>
       <w:pPr>
@@ -2447,14 +2312,14 @@
           <w:color w:val="auto"/>
         </w:rPr>
       </w:pPr>
-      <w:bookmarkStart w:id="17" w:name="_Toc486080385"/>
+      <w:bookmarkStart w:id="18" w:name="_Toc486080385"/>
       <w:r>
         <w:rPr>
           <w:color w:val="auto"/>
         </w:rPr>
         <w:t>Task 1: Project Setup</w:t>
       </w:r>
-      <w:bookmarkEnd w:id="17"/>
+      <w:bookmarkEnd w:id="18"/>
     </w:p>
     <w:p>
       <w:pPr>
@@ -2561,14 +2426,14 @@
           <w:color w:val="auto"/>
         </w:rPr>
       </w:pPr>
-      <w:bookmarkStart w:id="18" w:name="_Toc486080386"/>
+      <w:bookmarkStart w:id="19" w:name="_Toc486080386"/>
       <w:r>
         <w:rPr>
           <w:color w:val="auto"/>
         </w:rPr>
         <w:t>Task 2: Implement UI for Each Activity and Fragment</w:t>
       </w:r>
-      <w:bookmarkEnd w:id="18"/>
+      <w:bookmarkEnd w:id="19"/>
     </w:p>
     <w:p>
       <w:pPr>
@@ -2600,16 +2465,8 @@
         <w:rPr>
           <w:color w:val="auto"/>
         </w:rPr>
-        <w:t xml:space="preserve">Build UI for </w:t>
-      </w:r>
-      <w:proofErr w:type="spellStart"/>
-      <w:r>
-        <w:rPr>
-          <w:color w:val="auto"/>
-        </w:rPr>
-        <w:t>SignInActivity</w:t>
-      </w:r>
-      <w:proofErr w:type="spellEnd"/>
+        <w:t>Build UI for SignInActivity</w:t>
+      </w:r>
     </w:p>
     <w:p>
       <w:pPr>
@@ -2629,14 +2486,12 @@
         </w:rPr>
         <w:t xml:space="preserve">Build UI for </w:t>
       </w:r>
-      <w:proofErr w:type="spellStart"/>
       <w:r>
         <w:rPr>
           <w:color w:val="auto"/>
         </w:rPr>
         <w:t>StoriesListActivity</w:t>
       </w:r>
-      <w:proofErr w:type="spellEnd"/>
     </w:p>
     <w:p>
       <w:pPr>
@@ -2660,14 +2515,7 @@
         <w:rPr>
           <w:color w:val="auto"/>
         </w:rPr>
-        <w:t xml:space="preserve"> </w:t>
-      </w:r>
-      <w:proofErr w:type="spellStart"/>
-      <w:r>
-        <w:rPr>
-          <w:color w:val="auto"/>
-        </w:rPr>
-        <w:t>Read</w:t>
+        <w:t xml:space="preserve"> Read</w:t>
       </w:r>
       <w:r>
         <w:rPr>
@@ -2685,14 +2533,7 @@
         <w:rPr>
           <w:color w:val="auto"/>
         </w:rPr>
-        <w:t>Fragment</w:t>
-      </w:r>
-      <w:proofErr w:type="spellEnd"/>
-      <w:r>
-        <w:rPr>
-          <w:color w:val="auto"/>
-        </w:rPr>
-        <w:t>.</w:t>
+        <w:t>Fragment.</w:t>
       </w:r>
     </w:p>
     <w:p>
@@ -2717,21 +2558,7 @@
         <w:rPr>
           <w:color w:val="auto"/>
         </w:rPr>
-        <w:t xml:space="preserve"> </w:t>
-      </w:r>
-      <w:proofErr w:type="spellStart"/>
-      <w:r>
-        <w:rPr>
-          <w:color w:val="auto"/>
-        </w:rPr>
-        <w:t>ReadStoryActivity</w:t>
-      </w:r>
-      <w:proofErr w:type="spellEnd"/>
-      <w:r>
-        <w:rPr>
-          <w:color w:val="auto"/>
-        </w:rPr>
-        <w:t xml:space="preserve">  for NON - Tablet Devices</w:t>
+        <w:t xml:space="preserve"> ReadStoryActivity  for NON - Tablet Devices</w:t>
       </w:r>
     </w:p>
     <w:p>
@@ -2750,16 +2577,8 @@
         <w:rPr>
           <w:color w:val="auto"/>
         </w:rPr>
-        <w:t xml:space="preserve">Build UI for </w:t>
-      </w:r>
-      <w:proofErr w:type="spellStart"/>
-      <w:r>
-        <w:rPr>
-          <w:color w:val="auto"/>
-        </w:rPr>
-        <w:t>PostStoryActivity</w:t>
-      </w:r>
-      <w:proofErr w:type="spellEnd"/>
+        <w:t>Build UI for PostStoryActivity</w:t>
+      </w:r>
       <w:r>
         <w:rPr>
           <w:color w:val="auto"/>
@@ -2800,7 +2619,7 @@
           <w:color w:val="auto"/>
         </w:rPr>
       </w:pPr>
-      <w:bookmarkStart w:id="19" w:name="_Toc486080387"/>
+      <w:bookmarkStart w:id="20" w:name="_Toc486080387"/>
       <w:r>
         <w:rPr>
           <w:color w:val="auto"/>
@@ -2813,7 +2632,7 @@
         </w:rPr>
         <w:t>Add Google Sign In</w:t>
       </w:r>
-      <w:bookmarkEnd w:id="19"/>
+      <w:bookmarkEnd w:id="20"/>
     </w:p>
     <w:p>
       <w:pPr>
@@ -2849,16 +2668,8 @@
         <w:rPr>
           <w:color w:val="auto"/>
         </w:rPr>
-        <w:t xml:space="preserve">Add Dependencies to </w:t>
-      </w:r>
-      <w:proofErr w:type="spellStart"/>
-      <w:r>
-        <w:rPr>
-          <w:color w:val="auto"/>
-        </w:rPr>
-        <w:t>build.gradle</w:t>
-      </w:r>
-      <w:proofErr w:type="spellEnd"/>
+        <w:t>Add Dependencies to build.gradle</w:t>
+      </w:r>
     </w:p>
     <w:p>
       <w:pPr>
@@ -2882,21 +2693,7 @@
         <w:rPr>
           <w:color w:val="auto"/>
         </w:rPr>
-        <w:t xml:space="preserve">Google </w:t>
-      </w:r>
-      <w:proofErr w:type="spellStart"/>
-      <w:r>
-        <w:rPr>
-          <w:color w:val="auto"/>
-        </w:rPr>
-        <w:t>Api’s</w:t>
-      </w:r>
-      <w:proofErr w:type="spellEnd"/>
-      <w:r>
-        <w:rPr>
-          <w:color w:val="auto"/>
-        </w:rPr>
-        <w:t xml:space="preserve"> console to enable Google Sign IN</w:t>
+        <w:t>Google Api’s console to enable Google Sign IN</w:t>
       </w:r>
     </w:p>
     <w:p>
@@ -2915,21 +2712,7 @@
         <w:rPr>
           <w:color w:val="auto"/>
         </w:rPr>
-        <w:t xml:space="preserve">Add a </w:t>
-      </w:r>
-      <w:proofErr w:type="spellStart"/>
-      <w:r>
-        <w:rPr>
-          <w:color w:val="auto"/>
-        </w:rPr>
-        <w:t>SignInActivity</w:t>
-      </w:r>
-      <w:proofErr w:type="spellEnd"/>
-      <w:r>
-        <w:rPr>
-          <w:color w:val="auto"/>
-        </w:rPr>
-        <w:t xml:space="preserve"> as a Launcher Activity.</w:t>
+        <w:t>Add a SignInActivity as a Launcher Activity.</w:t>
       </w:r>
     </w:p>
     <w:p>
@@ -2949,7 +2732,7 @@
           <w:color w:val="auto"/>
         </w:rPr>
       </w:pPr>
-      <w:bookmarkStart w:id="20" w:name="_Toc486080388"/>
+      <w:bookmarkStart w:id="21" w:name="_Toc486080388"/>
       <w:r>
         <w:rPr>
           <w:color w:val="auto"/>
@@ -2960,17 +2743,9 @@
         <w:rPr>
           <w:color w:val="auto"/>
         </w:rPr>
-        <w:t xml:space="preserve">Master Detail </w:t>
-      </w:r>
-      <w:proofErr w:type="spellStart"/>
-      <w:r>
-        <w:rPr>
-          <w:color w:val="auto"/>
-        </w:rPr>
-        <w:t>FLow</w:t>
-      </w:r>
-      <w:bookmarkEnd w:id="20"/>
-      <w:proofErr w:type="spellEnd"/>
+        <w:t>Master Detail FLow</w:t>
+      </w:r>
+      <w:bookmarkEnd w:id="21"/>
     </w:p>
     <w:p>
       <w:pPr>
@@ -3031,36 +2806,22 @@
           <w:color w:val="auto"/>
         </w:rPr>
       </w:pPr>
-      <w:bookmarkStart w:id="21" w:name="_Toc486074468"/>
-      <w:bookmarkStart w:id="22" w:name="_Toc486080389"/>
+      <w:bookmarkStart w:id="22" w:name="_Toc486074468"/>
+      <w:bookmarkStart w:id="23" w:name="_Toc486080389"/>
       <w:r>
         <w:rPr>
           <w:color w:val="auto"/>
         </w:rPr>
         <w:t xml:space="preserve">Task 5: </w:t>
       </w:r>
-      <w:bookmarkEnd w:id="21"/>
-      <w:r>
-        <w:rPr>
-          <w:color w:val="auto"/>
-        </w:rPr>
-        <w:t xml:space="preserve">Hooking up with Firebase </w:t>
-      </w:r>
-      <w:proofErr w:type="spellStart"/>
-      <w:r>
-        <w:rPr>
-          <w:color w:val="auto"/>
-        </w:rPr>
-        <w:t>Realtime</w:t>
-      </w:r>
-      <w:proofErr w:type="spellEnd"/>
-      <w:r>
-        <w:rPr>
-          <w:color w:val="auto"/>
-        </w:rPr>
-        <w:t xml:space="preserve"> Database.</w:t>
-      </w:r>
       <w:bookmarkEnd w:id="22"/>
+      <w:r>
+        <w:rPr>
+          <w:color w:val="auto"/>
+        </w:rPr>
+        <w:t>Hooking up with Firebase Realtime Database.</w:t>
+      </w:r>
+      <w:bookmarkEnd w:id="23"/>
     </w:p>
     <w:p>
       <w:pPr>
@@ -3085,16 +2846,9 @@
         <w:rPr>
           <w:color w:val="auto"/>
         </w:rPr>
-        <w:t xml:space="preserve">Add Dependencies to </w:t>
-      </w:r>
-      <w:proofErr w:type="spellStart"/>
-      <w:r>
-        <w:rPr>
-          <w:color w:val="auto"/>
-        </w:rPr>
-        <w:t>build.gradle</w:t>
-      </w:r>
-      <w:proofErr w:type="spellEnd"/>
+        <w:lastRenderedPageBreak/>
+        <w:t>Add Dependencies to build.gradle</w:t>
+      </w:r>
     </w:p>
     <w:p>
       <w:pPr>
@@ -3143,27 +2897,13 @@
         <w:rPr>
           <w:color w:val="auto"/>
         </w:rPr>
-        <w:t xml:space="preserve">new Story to database from </w:t>
-      </w:r>
-      <w:proofErr w:type="spellStart"/>
-      <w:r>
-        <w:rPr>
-          <w:color w:val="auto"/>
-        </w:rPr>
-        <w:t>Post</w:t>
-      </w:r>
-      <w:r>
-        <w:rPr>
-          <w:color w:val="auto"/>
-        </w:rPr>
-        <w:t>Activity</w:t>
-      </w:r>
-      <w:proofErr w:type="spellEnd"/>
-      <w:r>
-        <w:rPr>
-          <w:color w:val="auto"/>
-        </w:rPr>
-        <w:t>.</w:t>
+        <w:t>new Story to database from Post</w:t>
+      </w:r>
+      <w:r>
+        <w:rPr>
+          <w:color w:val="auto"/>
+        </w:rPr>
+        <w:t>Activity.</w:t>
       </w:r>
     </w:p>
     <w:p>
@@ -3183,14 +2923,14 @@
           <w:color w:val="auto"/>
         </w:rPr>
       </w:pPr>
-      <w:bookmarkStart w:id="23" w:name="_Toc486080390"/>
+      <w:bookmarkStart w:id="24" w:name="_Toc486080390"/>
       <w:r>
         <w:rPr>
           <w:color w:val="auto"/>
         </w:rPr>
         <w:t>Task 6: Add Feature Bookmark</w:t>
       </w:r>
-      <w:bookmarkEnd w:id="23"/>
+      <w:bookmarkEnd w:id="24"/>
     </w:p>
     <w:p>
       <w:pPr>
@@ -3275,14 +3015,14 @@
           <w:color w:val="auto"/>
         </w:rPr>
       </w:pPr>
-      <w:bookmarkStart w:id="24" w:name="_Toc486080391"/>
+      <w:bookmarkStart w:id="25" w:name="_Toc486080391"/>
       <w:r>
         <w:rPr>
           <w:color w:val="auto"/>
         </w:rPr>
         <w:t>Task 7: Subscribing to topics</w:t>
       </w:r>
-      <w:bookmarkEnd w:id="24"/>
+      <w:bookmarkEnd w:id="25"/>
     </w:p>
     <w:p>
       <w:pPr>
@@ -3414,14 +3154,14 @@
           <w:color w:val="auto"/>
         </w:rPr>
       </w:pPr>
-      <w:bookmarkStart w:id="25" w:name="_Toc486080392"/>
+      <w:bookmarkStart w:id="26" w:name="_Toc486080392"/>
       <w:r>
         <w:rPr>
           <w:color w:val="auto"/>
         </w:rPr>
         <w:t>Task 8: Home Screen Widget</w:t>
       </w:r>
-      <w:bookmarkEnd w:id="25"/>
+      <w:bookmarkEnd w:id="26"/>
     </w:p>
     <w:p>
       <w:pPr>
@@ -3485,14 +3225,14 @@
           <w:color w:val="auto"/>
         </w:rPr>
       </w:pPr>
-      <w:bookmarkStart w:id="26" w:name="_Toc486080393"/>
+      <w:bookmarkStart w:id="27" w:name="_Toc486080393"/>
       <w:r>
         <w:rPr>
           <w:color w:val="auto"/>
         </w:rPr>
         <w:t>Task 9: Polish UI</w:t>
       </w:r>
-      <w:bookmarkEnd w:id="26"/>
+      <w:bookmarkEnd w:id="27"/>
     </w:p>
     <w:p>
       <w:pPr>
@@ -3589,8 +3329,6 @@
         </w:rPr>
         <w:br w:type="page"/>
       </w:r>
-      <w:bookmarkStart w:id="27" w:name="_GoBack"/>
-      <w:bookmarkEnd w:id="27"/>
     </w:p>
     <w:p>
       <w:pPr>
@@ -3785,8 +3523,8 @@
       </w:pPr>
     </w:p>
     <w:sectPr>
-      <w:headerReference w:type="default" r:id="rId13"/>
-      <w:footerReference w:type="default" r:id="rId14"/>
+      <w:headerReference w:type="default" r:id="rId14"/>
+      <w:footerReference w:type="default" r:id="rId15"/>
       <w:pgSz w:w="11907" w:h="16839" w:code="9"/>
       <w:pgMar w:top="1440" w:right="1440" w:bottom="1440" w:left="1440" w:header="0" w:footer="720" w:gutter="0"/>
       <w:pgNumType w:start="1"/>
@@ -3841,7 +3579,7 @@
       <w:rPr>
         <w:noProof/>
       </w:rPr>
-      <w:t>8</w:t>
+      <w:t>1</w:t>
     </w:r>
     <w:r>
       <w:fldChar w:fldCharType="end"/>
@@ -6763,7 +6501,7 @@
 </file>
 
 <file path=customXml/itemProps1.xml><?xml version="1.0" encoding="utf-8"?>
-<ds:datastoreItem xmlns:ds="http://schemas.openxmlformats.org/officeDocument/2006/customXml" ds:itemID="{F82F3E8D-650E-403D-979D-3B5384683237}">
+<ds:datastoreItem xmlns:ds="http://schemas.openxmlformats.org/officeDocument/2006/customXml" ds:itemID="{989EC309-A530-4FEE-ADA0-E85A11445F00}">
   <ds:schemaRefs>
     <ds:schemaRef ds:uri="http://schemas.openxmlformats.org/officeDocument/2006/bibliography"/>
   </ds:schemaRefs>
